--- a/Week - 9/Random Codes.docx
+++ b/Week - 9/Random Codes.docx
@@ -212,16 +212,7 @@
           <w:i/>
           <w:iCs/>
         </w:rPr>
-        <w:t>Decrypt String from Alphabet to Integer Mapping</w:t>
-      </w:r>
-      <w:r>
-        <w:rPr>
-          <w:b/>
-          <w:bCs/>
-          <w:i/>
-          <w:iCs/>
-        </w:rPr>
-        <w:t>:</w:t>
+        <w:t>Decrypt String from Alphabet to Integer Mapping:</w:t>
       </w:r>
     </w:p>
     <w:p>
@@ -618,16 +609,7 @@
           <w:i/>
           <w:iCs/>
         </w:rPr>
-        <w:t>Defanging an IP Address</w:t>
-      </w:r>
-      <w:r>
-        <w:rPr>
-          <w:b/>
-          <w:bCs/>
-          <w:i/>
-          <w:iCs/>
-        </w:rPr>
-        <w:t>:</w:t>
+        <w:t>Defanging an IP Address:</w:t>
       </w:r>
     </w:p>
     <w:p>
@@ -791,16 +773,7 @@
           <w:i/>
           <w:iCs/>
         </w:rPr>
-        <w:t>Minimum Number of Steps to Make Two Strings Anagram</w:t>
-      </w:r>
-      <w:r>
-        <w:rPr>
-          <w:b/>
-          <w:bCs/>
-          <w:i/>
-          <w:iCs/>
-        </w:rPr>
-        <w:t>:</w:t>
+        <w:t>Minimum Number of Steps to Make Two Strings Anagram:</w:t>
       </w:r>
     </w:p>
     <w:p>
@@ -1024,16 +997,7 @@
           <w:i/>
           <w:iCs/>
         </w:rPr>
-        <w:t>Group Anagrams</w:t>
-      </w:r>
-      <w:r>
-        <w:rPr>
-          <w:b/>
-          <w:bCs/>
-          <w:i/>
-          <w:iCs/>
-        </w:rPr>
-        <w:t>:</w:t>
+        <w:t>Group Anagrams:</w:t>
       </w:r>
     </w:p>
     <w:p>
@@ -1301,16 +1265,7 @@
           <w:i/>
           <w:iCs/>
         </w:rPr>
-        <w:t>Palindrome Pairs</w:t>
-      </w:r>
-      <w:r>
-        <w:rPr>
-          <w:b/>
-          <w:bCs/>
-          <w:i/>
-          <w:iCs/>
-        </w:rPr>
-        <w:t>:</w:t>
+        <w:t>Palindrome Pairs:</w:t>
       </w:r>
     </w:p>
     <w:p>
@@ -2084,7 +2039,333 @@
           <w:i/>
           <w:iCs/>
         </w:rPr>
-        <w:t>Reverse Words in a String III</w:t>
+        <w:t>Reverse Words in a String III:</w:t>
+      </w:r>
+    </w:p>
+    <w:p>
+      <w:r>
+        <w:t>class Solution {</w:t>
+      </w:r>
+    </w:p>
+    <w:p>
+      <w:r>
+        <w:t>public:</w:t>
+      </w:r>
+    </w:p>
+    <w:p>
+      <w:r>
+        <w:t xml:space="preserve">    string </w:t>
+      </w:r>
+      <w:proofErr w:type="spellStart"/>
+      <w:proofErr w:type="gramStart"/>
+      <w:r>
+        <w:t>reverseWords</w:t>
+      </w:r>
+      <w:proofErr w:type="spellEnd"/>
+      <w:r>
+        <w:t>(</w:t>
+      </w:r>
+      <w:proofErr w:type="gramEnd"/>
+      <w:r>
+        <w:t>string s) {</w:t>
+      </w:r>
+    </w:p>
+    <w:p>
+      <w:r>
+        <w:t xml:space="preserve">        stack&lt;string&gt; </w:t>
+      </w:r>
+      <w:proofErr w:type="spellStart"/>
+      <w:r>
+        <w:t>st</w:t>
+      </w:r>
+      <w:proofErr w:type="spellEnd"/>
+      <w:r>
+        <w:t>;</w:t>
+      </w:r>
+    </w:p>
+    <w:p>
+      <w:r>
+        <w:t xml:space="preserve">        int </w:t>
+      </w:r>
+      <w:proofErr w:type="spellStart"/>
+      <w:r>
+        <w:t>i</w:t>
+      </w:r>
+      <w:proofErr w:type="spellEnd"/>
+      <w:r>
+        <w:t>=0;</w:t>
+      </w:r>
+    </w:p>
+    <w:p>
+      <w:r>
+        <w:t xml:space="preserve">        string str="", res="";</w:t>
+      </w:r>
+    </w:p>
+    <w:p>
+      <w:r>
+        <w:t xml:space="preserve">        while(</w:t>
+      </w:r>
+      <w:proofErr w:type="spellStart"/>
+      <w:r>
+        <w:t>i</w:t>
+      </w:r>
+      <w:proofErr w:type="spellEnd"/>
+      <w:r>
+        <w:t>&lt;</w:t>
+      </w:r>
+      <w:proofErr w:type="spellStart"/>
+      <w:proofErr w:type="gramStart"/>
+      <w:r>
+        <w:t>s.size</w:t>
+      </w:r>
+      <w:proofErr w:type="spellEnd"/>
+      <w:proofErr w:type="gramEnd"/>
+      <w:r>
+        <w:t>())</w:t>
+      </w:r>
+    </w:p>
+    <w:p>
+      <w:r>
+        <w:t xml:space="preserve">        {</w:t>
+      </w:r>
+    </w:p>
+    <w:p>
+      <w:r>
+        <w:t xml:space="preserve">            if(s[</w:t>
+      </w:r>
+      <w:proofErr w:type="spellStart"/>
+      <w:r>
+        <w:t>i</w:t>
+      </w:r>
+      <w:proofErr w:type="spellEnd"/>
+      <w:r>
+        <w:t>] == ' ')</w:t>
+      </w:r>
+    </w:p>
+    <w:p>
+      <w:r>
+        <w:t xml:space="preserve">            {</w:t>
+      </w:r>
+    </w:p>
+    <w:p>
+      <w:r>
+        <w:t xml:space="preserve">                </w:t>
+      </w:r>
+      <w:proofErr w:type="spellStart"/>
+      <w:proofErr w:type="gramStart"/>
+      <w:r>
+        <w:t>st.push</w:t>
+      </w:r>
+      <w:proofErr w:type="spellEnd"/>
+      <w:proofErr w:type="gramEnd"/>
+      <w:r>
+        <w:t>(str);</w:t>
+      </w:r>
+    </w:p>
+    <w:p>
+      <w:r>
+        <w:t xml:space="preserve">                str = "";</w:t>
+      </w:r>
+    </w:p>
+    <w:p>
+      <w:r>
+        <w:t xml:space="preserve">            }</w:t>
+      </w:r>
+    </w:p>
+    <w:p>
+      <w:r>
+        <w:t xml:space="preserve">            else str += s[</w:t>
+      </w:r>
+      <w:proofErr w:type="spellStart"/>
+      <w:r>
+        <w:t>i</w:t>
+      </w:r>
+      <w:proofErr w:type="spellEnd"/>
+      <w:r>
+        <w:t>];</w:t>
+      </w:r>
+    </w:p>
+    <w:p>
+      <w:r>
+        <w:t xml:space="preserve">            </w:t>
+      </w:r>
+      <w:proofErr w:type="spellStart"/>
+      <w:r>
+        <w:t>i</w:t>
+      </w:r>
+      <w:proofErr w:type="spellEnd"/>
+      <w:r>
+        <w:t>++;</w:t>
+      </w:r>
+    </w:p>
+    <w:p>
+      <w:r>
+        <w:t xml:space="preserve">        }</w:t>
+      </w:r>
+    </w:p>
+    <w:p>
+      <w:r>
+        <w:t xml:space="preserve">        </w:t>
+      </w:r>
+      <w:proofErr w:type="spellStart"/>
+      <w:proofErr w:type="gramStart"/>
+      <w:r>
+        <w:t>st.push</w:t>
+      </w:r>
+      <w:proofErr w:type="spellEnd"/>
+      <w:proofErr w:type="gramEnd"/>
+      <w:r>
+        <w:t>(str);</w:t>
+      </w:r>
+    </w:p>
+    <w:p>
+      <w:r>
+        <w:t xml:space="preserve">        while</w:t>
+      </w:r>
+      <w:proofErr w:type="gramStart"/>
+      <w:r>
+        <w:t>(!</w:t>
+      </w:r>
+      <w:proofErr w:type="spellStart"/>
+      <w:r>
+        <w:t>st</w:t>
+      </w:r>
+      <w:proofErr w:type="gramEnd"/>
+      <w:r>
+        <w:t>.empty</w:t>
+      </w:r>
+      <w:proofErr w:type="spellEnd"/>
+      <w:r>
+        <w:t>())</w:t>
+      </w:r>
+    </w:p>
+    <w:p>
+      <w:r>
+        <w:t xml:space="preserve">        {</w:t>
+      </w:r>
+    </w:p>
+    <w:p>
+      <w:r>
+        <w:t xml:space="preserve">            string temp = </w:t>
+      </w:r>
+      <w:proofErr w:type="spellStart"/>
+      <w:proofErr w:type="gramStart"/>
+      <w:r>
+        <w:t>st.top</w:t>
+      </w:r>
+      <w:proofErr w:type="spellEnd"/>
+      <w:r>
+        <w:t>(</w:t>
+      </w:r>
+      <w:proofErr w:type="gramEnd"/>
+      <w:r>
+        <w:t>);</w:t>
+      </w:r>
+    </w:p>
+    <w:p>
+      <w:r>
+        <w:t xml:space="preserve">            reverse(</w:t>
+      </w:r>
+      <w:proofErr w:type="spellStart"/>
+      <w:proofErr w:type="gramStart"/>
+      <w:r>
+        <w:t>temp.begin</w:t>
+      </w:r>
+      <w:proofErr w:type="spellEnd"/>
+      <w:proofErr w:type="gramEnd"/>
+      <w:r>
+        <w:t>(),</w:t>
+      </w:r>
+      <w:proofErr w:type="spellStart"/>
+      <w:r>
+        <w:t>temp.end</w:t>
+      </w:r>
+      <w:proofErr w:type="spellEnd"/>
+      <w:r>
+        <w:t>());</w:t>
+      </w:r>
+    </w:p>
+    <w:p>
+      <w:r>
+        <w:t xml:space="preserve">            if(</w:t>
+      </w:r>
+      <w:proofErr w:type="spellStart"/>
+      <w:proofErr w:type="gramStart"/>
+      <w:r>
+        <w:t>res.size</w:t>
+      </w:r>
+      <w:proofErr w:type="spellEnd"/>
+      <w:proofErr w:type="gramEnd"/>
+      <w:r>
+        <w:t>()!=0) res = temp + ' ' + res;</w:t>
+      </w:r>
+    </w:p>
+    <w:p>
+      <w:r>
+        <w:t xml:space="preserve">            else res = temp;</w:t>
+      </w:r>
+    </w:p>
+    <w:p>
+      <w:r>
+        <w:t xml:space="preserve">            </w:t>
+      </w:r>
+      <w:proofErr w:type="spellStart"/>
+      <w:proofErr w:type="gramStart"/>
+      <w:r>
+        <w:t>st.pop</w:t>
+      </w:r>
+      <w:proofErr w:type="spellEnd"/>
+      <w:r>
+        <w:t>(</w:t>
+      </w:r>
+      <w:proofErr w:type="gramEnd"/>
+      <w:r>
+        <w:t>);</w:t>
+      </w:r>
+    </w:p>
+    <w:p>
+      <w:r>
+        <w:t xml:space="preserve">        }</w:t>
+      </w:r>
+    </w:p>
+    <w:p>
+      <w:r>
+        <w:t xml:space="preserve">        return res;</w:t>
+      </w:r>
+    </w:p>
+    <w:p>
+      <w:r>
+        <w:t xml:space="preserve">    }</w:t>
+      </w:r>
+    </w:p>
+    <w:p>
+      <w:r>
+        <w:t>};</w:t>
+      </w:r>
+    </w:p>
+    <w:p/>
+    <w:p>
+      <w:pPr>
+        <w:pStyle w:val="ListParagraph"/>
+        <w:numPr>
+          <w:ilvl w:val="0"/>
+          <w:numId w:val="7"/>
+        </w:numPr>
+        <w:rPr>
+          <w:b/>
+          <w:bCs/>
+          <w:i/>
+          <w:iCs/>
+        </w:rPr>
+      </w:pPr>
+      <w:r>
+        <w:rPr>
+          <w:b/>
+          <w:bCs/>
+          <w:i/>
+          <w:iCs/>
+        </w:rPr>
+        <w:t>Second Largest Digit in a String</w:t>
       </w:r>
       <w:r>
         <w:rPr>
@@ -2108,12 +2389,289 @@
     </w:p>
     <w:p>
       <w:r>
+        <w:t xml:space="preserve">    int </w:t>
+      </w:r>
+      <w:proofErr w:type="spellStart"/>
+      <w:proofErr w:type="gramStart"/>
+      <w:r>
+        <w:t>secondHighest</w:t>
+      </w:r>
+      <w:proofErr w:type="spellEnd"/>
+      <w:r>
+        <w:t>(</w:t>
+      </w:r>
+      <w:proofErr w:type="gramEnd"/>
+      <w:r>
+        <w:t>string s) {</w:t>
+      </w:r>
+    </w:p>
+    <w:p>
+      <w:r>
+        <w:t xml:space="preserve">        int </w:t>
+      </w:r>
+      <w:proofErr w:type="spellStart"/>
+      <w:r>
+        <w:t>i</w:t>
+      </w:r>
+      <w:proofErr w:type="spellEnd"/>
+      <w:r>
+        <w:t>;</w:t>
+      </w:r>
+    </w:p>
+    <w:p>
+      <w:r>
+        <w:t xml:space="preserve">        vector&lt;int&gt; </w:t>
+      </w:r>
+      <w:proofErr w:type="spellStart"/>
+      <w:r>
+        <w:t>num</w:t>
+      </w:r>
+      <w:proofErr w:type="spellEnd"/>
+      <w:r>
+        <w:t>;</w:t>
+      </w:r>
+    </w:p>
+    <w:p>
+      <w:r>
+        <w:t xml:space="preserve">        </w:t>
+      </w:r>
+      <w:proofErr w:type="gramStart"/>
+      <w:r>
+        <w:t>for(</w:t>
+      </w:r>
+      <w:proofErr w:type="spellStart"/>
+      <w:proofErr w:type="gramEnd"/>
+      <w:r>
+        <w:t>i</w:t>
+      </w:r>
+      <w:proofErr w:type="spellEnd"/>
+      <w:r>
+        <w:t xml:space="preserve">=0; </w:t>
+      </w:r>
+      <w:proofErr w:type="spellStart"/>
+      <w:r>
+        <w:t>i</w:t>
+      </w:r>
+      <w:proofErr w:type="spellEnd"/>
+      <w:r>
+        <w:t>&lt;</w:t>
+      </w:r>
+      <w:proofErr w:type="spellStart"/>
+      <w:r>
+        <w:t>s.size</w:t>
+      </w:r>
+      <w:proofErr w:type="spellEnd"/>
+      <w:r>
+        <w:t xml:space="preserve">(); </w:t>
+      </w:r>
+      <w:proofErr w:type="spellStart"/>
+      <w:r>
+        <w:t>i</w:t>
+      </w:r>
+      <w:proofErr w:type="spellEnd"/>
+      <w:r>
+        <w:t>++)</w:t>
+      </w:r>
+    </w:p>
+    <w:p>
+      <w:r>
+        <w:t xml:space="preserve">            if(</w:t>
+      </w:r>
+      <w:proofErr w:type="spellStart"/>
+      <w:r>
+        <w:t>isdigit</w:t>
+      </w:r>
+      <w:proofErr w:type="spellEnd"/>
+      <w:r>
+        <w:t>(s[</w:t>
+      </w:r>
+      <w:proofErr w:type="spellStart"/>
+      <w:r>
+        <w:t>i</w:t>
+      </w:r>
+      <w:proofErr w:type="spellEnd"/>
+      <w:r>
+        <w:t xml:space="preserve">])) </w:t>
+      </w:r>
+      <w:proofErr w:type="spellStart"/>
+      <w:proofErr w:type="gramStart"/>
+      <w:r>
+        <w:t>num.push</w:t>
+      </w:r>
+      <w:proofErr w:type="gramEnd"/>
+      <w:r>
+        <w:t>_back</w:t>
+      </w:r>
+      <w:proofErr w:type="spellEnd"/>
+      <w:r>
+        <w:t>(s[</w:t>
+      </w:r>
+      <w:proofErr w:type="spellStart"/>
+      <w:r>
+        <w:t>i</w:t>
+      </w:r>
+      <w:proofErr w:type="spellEnd"/>
+      <w:r>
+        <w:t>]-'0');</w:t>
+      </w:r>
+    </w:p>
+    <w:p>
+      <w:r>
+        <w:t xml:space="preserve">        sort(</w:t>
+      </w:r>
+      <w:proofErr w:type="spellStart"/>
+      <w:proofErr w:type="gramStart"/>
+      <w:r>
+        <w:t>num.begin</w:t>
+      </w:r>
+      <w:proofErr w:type="spellEnd"/>
+      <w:proofErr w:type="gramEnd"/>
+      <w:r>
+        <w:t xml:space="preserve">(), </w:t>
+      </w:r>
+      <w:proofErr w:type="spellStart"/>
+      <w:r>
+        <w:t>num.end</w:t>
+      </w:r>
+      <w:proofErr w:type="spellEnd"/>
+      <w:r>
+        <w:t>(), greater&lt;int&gt;());</w:t>
+      </w:r>
+    </w:p>
+    <w:p>
+      <w:r>
+        <w:t xml:space="preserve">        </w:t>
+      </w:r>
+      <w:proofErr w:type="spellStart"/>
+      <w:proofErr w:type="gramStart"/>
+      <w:r>
+        <w:t>num.erase</w:t>
+      </w:r>
+      <w:proofErr w:type="spellEnd"/>
+      <w:proofErr w:type="gramEnd"/>
+      <w:r>
+        <w:t>(unique(</w:t>
+      </w:r>
+      <w:proofErr w:type="spellStart"/>
+      <w:r>
+        <w:t>num.begin</w:t>
+      </w:r>
+      <w:proofErr w:type="spellEnd"/>
+      <w:r>
+        <w:t xml:space="preserve">(), </w:t>
+      </w:r>
+      <w:proofErr w:type="spellStart"/>
+      <w:r>
+        <w:t>num.end</w:t>
+      </w:r>
+      <w:proofErr w:type="spellEnd"/>
+      <w:r>
+        <w:t xml:space="preserve">()), </w:t>
+      </w:r>
+      <w:proofErr w:type="spellStart"/>
+      <w:r>
+        <w:t>num.end</w:t>
+      </w:r>
+      <w:proofErr w:type="spellEnd"/>
+      <w:r>
+        <w:t>());</w:t>
+      </w:r>
+    </w:p>
+    <w:p>
+      <w:r>
+        <w:t xml:space="preserve">        if(</w:t>
+      </w:r>
+      <w:proofErr w:type="spellStart"/>
+      <w:proofErr w:type="gramStart"/>
+      <w:r>
+        <w:t>num.size</w:t>
+      </w:r>
+      <w:proofErr w:type="spellEnd"/>
+      <w:proofErr w:type="gramEnd"/>
+      <w:r>
+        <w:t>() &lt; 2) return -1;</w:t>
+      </w:r>
+    </w:p>
+    <w:p>
+      <w:r>
+        <w:t xml:space="preserve">        return </w:t>
+      </w:r>
+      <w:proofErr w:type="spellStart"/>
+      <w:proofErr w:type="gramStart"/>
+      <w:r>
+        <w:t>num</w:t>
+      </w:r>
+      <w:proofErr w:type="spellEnd"/>
+      <w:r>
+        <w:t>[</w:t>
+      </w:r>
+      <w:proofErr w:type="gramEnd"/>
+      <w:r>
+        <w:t>1];</w:t>
+      </w:r>
+    </w:p>
+    <w:p>
+      <w:r>
+        <w:t xml:space="preserve">    }</w:t>
+      </w:r>
+    </w:p>
+    <w:p>
+      <w:r>
+        <w:t>};</w:t>
+      </w:r>
+    </w:p>
+    <w:p/>
+    <w:p>
+      <w:pPr>
+        <w:pStyle w:val="ListParagraph"/>
+        <w:numPr>
+          <w:ilvl w:val="0"/>
+          <w:numId w:val="7"/>
+        </w:numPr>
+        <w:rPr>
+          <w:b/>
+          <w:bCs/>
+          <w:i/>
+          <w:iCs/>
+        </w:rPr>
+      </w:pPr>
+      <w:r>
+        <w:rPr>
+          <w:b/>
+          <w:bCs/>
+          <w:i/>
+          <w:iCs/>
+        </w:rPr>
+        <w:t>Truncate Sentence</w:t>
+      </w:r>
+      <w:r>
+        <w:rPr>
+          <w:b/>
+          <w:bCs/>
+          <w:i/>
+          <w:iCs/>
+        </w:rPr>
+        <w:t>:</w:t>
+      </w:r>
+    </w:p>
+    <w:p>
+      <w:r>
+        <w:t>class Solution {</w:t>
+      </w:r>
+    </w:p>
+    <w:p>
+      <w:r>
+        <w:t>public:</w:t>
+      </w:r>
+    </w:p>
+    <w:p>
+      <w:r>
         <w:t xml:space="preserve">    string </w:t>
       </w:r>
       <w:proofErr w:type="spellStart"/>
       <w:proofErr w:type="gramStart"/>
       <w:r>
-        <w:t>reverseWords</w:t>
+        <w:t>truncateSentence</w:t>
       </w:r>
       <w:proofErr w:type="spellEnd"/>
       <w:r>
@@ -2121,16 +2679,225 @@
       </w:r>
       <w:proofErr w:type="gramEnd"/>
       <w:r>
-        <w:t>string s) {</w:t>
-      </w:r>
-    </w:p>
-    <w:p>
-      <w:r>
-        <w:t xml:space="preserve">        stack&lt;string&gt; </w:t>
-      </w:r>
-      <w:proofErr w:type="spellStart"/>
-      <w:r>
-        <w:t>st</w:t>
+        <w:t>string s, int k) {</w:t>
+      </w:r>
+    </w:p>
+    <w:p>
+      <w:r>
+        <w:t xml:space="preserve">        int </w:t>
+      </w:r>
+      <w:proofErr w:type="spellStart"/>
+      <w:r>
+        <w:t>i</w:t>
+      </w:r>
+      <w:proofErr w:type="spellEnd"/>
+      <w:r>
+        <w:t>=0;</w:t>
+      </w:r>
+    </w:p>
+    <w:p>
+      <w:r>
+        <w:t xml:space="preserve">        string res="";</w:t>
+      </w:r>
+    </w:p>
+    <w:p>
+      <w:r>
+        <w:t xml:space="preserve">        while(</w:t>
+      </w:r>
+      <w:proofErr w:type="spellStart"/>
+      <w:r>
+        <w:t>i</w:t>
+      </w:r>
+      <w:proofErr w:type="spellEnd"/>
+      <w:r>
+        <w:t>&lt;</w:t>
+      </w:r>
+      <w:proofErr w:type="spellStart"/>
+      <w:proofErr w:type="gramStart"/>
+      <w:r>
+        <w:t>s.size</w:t>
+      </w:r>
+      <w:proofErr w:type="spellEnd"/>
+      <w:proofErr w:type="gramEnd"/>
+      <w:r>
+        <w:t>() &amp;&amp; k&gt;0)</w:t>
+      </w:r>
+    </w:p>
+    <w:p>
+      <w:r>
+        <w:t xml:space="preserve">        {</w:t>
+      </w:r>
+    </w:p>
+    <w:p>
+      <w:r>
+        <w:t xml:space="preserve">            if(s[</w:t>
+      </w:r>
+      <w:proofErr w:type="spellStart"/>
+      <w:r>
+        <w:t>i</w:t>
+      </w:r>
+      <w:proofErr w:type="spellEnd"/>
+      <w:r>
+        <w:t>] == ' ') k--;</w:t>
+      </w:r>
+    </w:p>
+    <w:p>
+      <w:r>
+        <w:t xml:space="preserve">            </w:t>
+      </w:r>
+      <w:proofErr w:type="gramStart"/>
+      <w:r>
+        <w:t>if(</w:t>
+      </w:r>
+      <w:proofErr w:type="gramEnd"/>
+      <w:r>
+        <w:t>k == 0) break;</w:t>
+      </w:r>
+    </w:p>
+    <w:p>
+      <w:r>
+        <w:t xml:space="preserve">            res = res + s[</w:t>
+      </w:r>
+      <w:proofErr w:type="spellStart"/>
+      <w:r>
+        <w:t>i</w:t>
+      </w:r>
+      <w:proofErr w:type="spellEnd"/>
+      <w:r>
+        <w:t>];</w:t>
+      </w:r>
+    </w:p>
+    <w:p>
+      <w:r>
+        <w:t xml:space="preserve">            </w:t>
+      </w:r>
+      <w:proofErr w:type="spellStart"/>
+      <w:r>
+        <w:t>i</w:t>
+      </w:r>
+      <w:proofErr w:type="spellEnd"/>
+      <w:r>
+        <w:t>++;</w:t>
+      </w:r>
+    </w:p>
+    <w:p>
+      <w:r>
+        <w:t xml:space="preserve">        }</w:t>
+      </w:r>
+    </w:p>
+    <w:p>
+      <w:r>
+        <w:t xml:space="preserve">        return res;</w:t>
+      </w:r>
+    </w:p>
+    <w:p>
+      <w:r>
+        <w:t xml:space="preserve">    }</w:t>
+      </w:r>
+    </w:p>
+    <w:p>
+      <w:r>
+        <w:lastRenderedPageBreak/>
+        <w:t>};</w:t>
+      </w:r>
+    </w:p>
+    <w:p/>
+    <w:p>
+      <w:pPr>
+        <w:pStyle w:val="ListParagraph"/>
+        <w:numPr>
+          <w:ilvl w:val="0"/>
+          <w:numId w:val="7"/>
+        </w:numPr>
+        <w:rPr>
+          <w:b/>
+          <w:bCs/>
+          <w:i/>
+          <w:iCs/>
+        </w:rPr>
+      </w:pPr>
+      <w:r>
+        <w:rPr>
+          <w:b/>
+          <w:bCs/>
+          <w:i/>
+          <w:iCs/>
+        </w:rPr>
+        <w:t>Check if the Sentence Is Pangram</w:t>
+      </w:r>
+      <w:r>
+        <w:rPr>
+          <w:b/>
+          <w:bCs/>
+          <w:i/>
+          <w:iCs/>
+        </w:rPr>
+        <w:t>:</w:t>
+      </w:r>
+    </w:p>
+    <w:p>
+      <w:r>
+        <w:t>class Solution {</w:t>
+      </w:r>
+    </w:p>
+    <w:p>
+      <w:r>
+        <w:t>public:</w:t>
+      </w:r>
+    </w:p>
+    <w:p>
+      <w:r>
+        <w:t xml:space="preserve">    bool </w:t>
+      </w:r>
+      <w:proofErr w:type="spellStart"/>
+      <w:proofErr w:type="gramStart"/>
+      <w:r>
+        <w:t>checkIfPangram</w:t>
+      </w:r>
+      <w:proofErr w:type="spellEnd"/>
+      <w:r>
+        <w:t>(</w:t>
+      </w:r>
+      <w:proofErr w:type="gramEnd"/>
+      <w:r>
+        <w:t>string sentence) {</w:t>
+      </w:r>
+    </w:p>
+    <w:p>
+      <w:r>
+        <w:t xml:space="preserve">        if(</w:t>
+      </w:r>
+      <w:proofErr w:type="spellStart"/>
+      <w:proofErr w:type="gramStart"/>
+      <w:r>
+        <w:t>sentence.size</w:t>
+      </w:r>
+      <w:proofErr w:type="spellEnd"/>
+      <w:proofErr w:type="gramEnd"/>
+      <w:r>
+        <w:t>() &lt; 26) return false;</w:t>
+      </w:r>
+    </w:p>
+    <w:p>
+      <w:r>
+        <w:t xml:space="preserve">        vector&lt;bool&gt; chars(</w:t>
+      </w:r>
+      <w:proofErr w:type="gramStart"/>
+      <w:r>
+        <w:t>26,false</w:t>
+      </w:r>
+      <w:proofErr w:type="gramEnd"/>
+      <w:r>
+        <w:t>);</w:t>
+      </w:r>
+    </w:p>
+    <w:p>
+      <w:r>
+        <w:t xml:space="preserve">        int </w:t>
+      </w:r>
+      <w:proofErr w:type="spellStart"/>
+      <w:r>
+        <w:t>i</w:t>
       </w:r>
       <w:proofErr w:type="spellEnd"/>
       <w:r>
@@ -2139,25 +2906,20 @@
     </w:p>
     <w:p>
       <w:r>
-        <w:t xml:space="preserve">        int </w:t>
-      </w:r>
-      <w:proofErr w:type="spellStart"/>
-      <w:r>
-        <w:t>i</w:t>
-      </w:r>
-      <w:proofErr w:type="spellEnd"/>
-      <w:r>
-        <w:t>=0;</w:t>
-      </w:r>
-    </w:p>
-    <w:p>
-      <w:r>
-        <w:t xml:space="preserve">        string str="", res="";</w:t>
-      </w:r>
-    </w:p>
-    <w:p>
-      <w:r>
-        <w:t xml:space="preserve">        while(</w:t>
+        <w:t xml:space="preserve">        </w:t>
+      </w:r>
+      <w:proofErr w:type="gramStart"/>
+      <w:r>
+        <w:t>for(</w:t>
+      </w:r>
+      <w:proofErr w:type="spellStart"/>
+      <w:proofErr w:type="gramEnd"/>
+      <w:r>
+        <w:t>i</w:t>
+      </w:r>
+      <w:proofErr w:type="spellEnd"/>
+      <w:r>
+        <w:t xml:space="preserve">=0; </w:t>
       </w:r>
       <w:proofErr w:type="spellStart"/>
       <w:r>
@@ -2168,223 +2930,85 @@
         <w:t>&lt;</w:t>
       </w:r>
       <w:proofErr w:type="spellStart"/>
-      <w:proofErr w:type="gramStart"/>
-      <w:r>
-        <w:t>s.size</w:t>
-      </w:r>
-      <w:proofErr w:type="spellEnd"/>
-      <w:proofErr w:type="gramEnd"/>
-      <w:r>
-        <w:t>())</w:t>
-      </w:r>
-    </w:p>
-    <w:p>
-      <w:r>
-        <w:t xml:space="preserve">        {</w:t>
-      </w:r>
-    </w:p>
-    <w:p>
-      <w:r>
-        <w:t xml:space="preserve">            if(s[</w:t>
-      </w:r>
-      <w:proofErr w:type="spellStart"/>
-      <w:r>
-        <w:t>i</w:t>
-      </w:r>
-      <w:proofErr w:type="spellEnd"/>
-      <w:r>
-        <w:t>] == ' ')</w:t>
-      </w:r>
-    </w:p>
-    <w:p>
-      <w:r>
-        <w:t xml:space="preserve">            {</w:t>
-      </w:r>
-    </w:p>
-    <w:p>
-      <w:r>
-        <w:t xml:space="preserve">                </w:t>
-      </w:r>
-      <w:proofErr w:type="spellStart"/>
-      <w:proofErr w:type="gramStart"/>
-      <w:r>
-        <w:t>st.push</w:t>
-      </w:r>
-      <w:proofErr w:type="spellEnd"/>
-      <w:proofErr w:type="gramEnd"/>
-      <w:r>
-        <w:t>(str);</w:t>
-      </w:r>
-    </w:p>
-    <w:p>
-      <w:r>
-        <w:t xml:space="preserve">                str = "";</w:t>
-      </w:r>
-    </w:p>
-    <w:p>
-      <w:r>
-        <w:t xml:space="preserve">            }</w:t>
-      </w:r>
-    </w:p>
-    <w:p>
-      <w:r>
-        <w:t xml:space="preserve">            else str += s[</w:t>
-      </w:r>
-      <w:proofErr w:type="spellStart"/>
-      <w:r>
-        <w:t>i</w:t>
-      </w:r>
-      <w:proofErr w:type="spellEnd"/>
-      <w:r>
-        <w:t>];</w:t>
-      </w:r>
-    </w:p>
-    <w:p>
-      <w:r>
-        <w:t xml:space="preserve">            </w:t>
-      </w:r>
-      <w:proofErr w:type="spellStart"/>
-      <w:r>
-        <w:t>i</w:t>
-      </w:r>
-      <w:proofErr w:type="spellEnd"/>
-      <w:r>
-        <w:t>++;</w:t>
-      </w:r>
-    </w:p>
-    <w:p>
-      <w:r>
-        <w:t xml:space="preserve">        }</w:t>
+      <w:r>
+        <w:t>sentence.size</w:t>
+      </w:r>
+      <w:proofErr w:type="spellEnd"/>
+      <w:r>
+        <w:t xml:space="preserve">(); </w:t>
+      </w:r>
+      <w:proofErr w:type="spellStart"/>
+      <w:r>
+        <w:t>i</w:t>
+      </w:r>
+      <w:proofErr w:type="spellEnd"/>
+      <w:r>
+        <w:t>++)</w:t>
+      </w:r>
+    </w:p>
+    <w:p>
+      <w:r>
+        <w:t xml:space="preserve">            chars[sentence[</w:t>
+      </w:r>
+      <w:proofErr w:type="spellStart"/>
+      <w:r>
+        <w:t>i</w:t>
+      </w:r>
+      <w:proofErr w:type="spellEnd"/>
+      <w:r>
+        <w:t>]-'a'] = true;</w:t>
       </w:r>
     </w:p>
     <w:p>
       <w:r>
         <w:t xml:space="preserve">        </w:t>
       </w:r>
-      <w:proofErr w:type="spellStart"/>
-      <w:proofErr w:type="gramStart"/>
-      <w:r>
-        <w:t>st.push</w:t>
-      </w:r>
-      <w:proofErr w:type="spellEnd"/>
-      <w:proofErr w:type="gramEnd"/>
-      <w:r>
-        <w:t>(str);</w:t>
-      </w:r>
-    </w:p>
-    <w:p>
-      <w:r>
-        <w:t xml:space="preserve">        while</w:t>
-      </w:r>
-      <w:proofErr w:type="gramStart"/>
-      <w:r>
-        <w:t>(!</w:t>
-      </w:r>
-      <w:proofErr w:type="spellStart"/>
-      <w:r>
-        <w:t>st</w:t>
-      </w:r>
-      <w:proofErr w:type="gramEnd"/>
-      <w:r>
-        <w:t>.empty</w:t>
-      </w:r>
-      <w:proofErr w:type="spellEnd"/>
-      <w:r>
-        <w:t>())</w:t>
-      </w:r>
-    </w:p>
-    <w:p>
-      <w:r>
-        <w:t xml:space="preserve">        {</w:t>
-      </w:r>
-    </w:p>
-    <w:p>
-      <w:r>
-        <w:t xml:space="preserve">            string temp = </w:t>
-      </w:r>
-      <w:proofErr w:type="spellStart"/>
-      <w:proofErr w:type="gramStart"/>
-      <w:r>
-        <w:t>st.top</w:t>
-      </w:r>
-      <w:proofErr w:type="spellEnd"/>
-      <w:r>
-        <w:t>(</w:t>
-      </w:r>
-      <w:proofErr w:type="gramEnd"/>
-      <w:r>
-        <w:t>);</w:t>
-      </w:r>
-    </w:p>
-    <w:p>
-      <w:r>
-        <w:t xml:space="preserve">            reverse(</w:t>
-      </w:r>
-      <w:proofErr w:type="spellStart"/>
-      <w:proofErr w:type="gramStart"/>
-      <w:r>
-        <w:t>temp.begin</w:t>
-      </w:r>
-      <w:proofErr w:type="spellEnd"/>
-      <w:proofErr w:type="gramEnd"/>
-      <w:r>
-        <w:t>(),</w:t>
-      </w:r>
-      <w:proofErr w:type="spellStart"/>
-      <w:r>
-        <w:t>temp.end</w:t>
-      </w:r>
-      <w:proofErr w:type="spellEnd"/>
-      <w:r>
-        <w:t>());</w:t>
-      </w:r>
-    </w:p>
-    <w:p>
-      <w:r>
-        <w:t xml:space="preserve">            if(</w:t>
-      </w:r>
-      <w:proofErr w:type="spellStart"/>
-      <w:proofErr w:type="gramStart"/>
-      <w:r>
-        <w:t>res.size</w:t>
-      </w:r>
-      <w:proofErr w:type="spellEnd"/>
-      <w:proofErr w:type="gramEnd"/>
-      <w:r>
-        <w:t>()!=0) res = temp + ' ' + res;</w:t>
-      </w:r>
-    </w:p>
-    <w:p>
-      <w:r>
-        <w:t xml:space="preserve">            else res = temp;</w:t>
-      </w:r>
-    </w:p>
-    <w:p>
-      <w:r>
-        <w:t xml:space="preserve">            </w:t>
-      </w:r>
-      <w:proofErr w:type="spellStart"/>
-      <w:proofErr w:type="gramStart"/>
-      <w:r>
-        <w:t>st.pop</w:t>
-      </w:r>
-      <w:proofErr w:type="spellEnd"/>
-      <w:r>
-        <w:t>(</w:t>
-      </w:r>
-      <w:proofErr w:type="gramEnd"/>
-      <w:r>
-        <w:t>);</w:t>
-      </w:r>
-    </w:p>
-    <w:p>
-      <w:r>
-        <w:t xml:space="preserve">        }</w:t>
-      </w:r>
-    </w:p>
-    <w:p>
-      <w:r>
-        <w:t xml:space="preserve">        return res;</w:t>
+      <w:proofErr w:type="gramStart"/>
+      <w:r>
+        <w:t>for(</w:t>
+      </w:r>
+      <w:proofErr w:type="spellStart"/>
+      <w:proofErr w:type="gramEnd"/>
+      <w:r>
+        <w:t>i</w:t>
+      </w:r>
+      <w:proofErr w:type="spellEnd"/>
+      <w:r>
+        <w:t xml:space="preserve">=0; </w:t>
+      </w:r>
+      <w:proofErr w:type="spellStart"/>
+      <w:r>
+        <w:t>i</w:t>
+      </w:r>
+      <w:proofErr w:type="spellEnd"/>
+      <w:r>
+        <w:t xml:space="preserve">&lt;26; </w:t>
+      </w:r>
+      <w:proofErr w:type="spellStart"/>
+      <w:r>
+        <w:t>i</w:t>
+      </w:r>
+      <w:proofErr w:type="spellEnd"/>
+      <w:r>
+        <w:t>++)</w:t>
+      </w:r>
+    </w:p>
+    <w:p>
+      <w:r>
+        <w:t xml:space="preserve">            if(chars[</w:t>
+      </w:r>
+      <w:proofErr w:type="spellStart"/>
+      <w:r>
+        <w:t>i</w:t>
+      </w:r>
+      <w:proofErr w:type="spellEnd"/>
+      <w:r>
+        <w:t>] == false) return false;</w:t>
+      </w:r>
+    </w:p>
+    <w:p>
+      <w:r>
+        <w:t xml:space="preserve">        return true;</w:t>
       </w:r>
     </w:p>
     <w:p>

--- a/Week - 9/Random Codes.docx
+++ b/Week - 9/Random Codes.docx
@@ -2365,16 +2365,7 @@
           <w:i/>
           <w:iCs/>
         </w:rPr>
-        <w:t>Second Largest Digit in a String</w:t>
-      </w:r>
-      <w:r>
-        <w:rPr>
-          <w:b/>
-          <w:bCs/>
-          <w:i/>
-          <w:iCs/>
-        </w:rPr>
-        <w:t>:</w:t>
+        <w:t>Second Largest Digit in a String:</w:t>
       </w:r>
     </w:p>
     <w:p>
@@ -2642,16 +2633,7 @@
           <w:i/>
           <w:iCs/>
         </w:rPr>
-        <w:t>Truncate Sentence</w:t>
-      </w:r>
-      <w:r>
-        <w:rPr>
-          <w:b/>
-          <w:bCs/>
-          <w:i/>
-          <w:iCs/>
-        </w:rPr>
-        <w:t>:</w:t>
+        <w:t>Truncate Sentence:</w:t>
       </w:r>
     </w:p>
     <w:p>
@@ -2823,7 +2805,218 @@
           <w:i/>
           <w:iCs/>
         </w:rPr>
-        <w:t>Check if the Sentence Is Pangram</w:t>
+        <w:t>Check if the Sentence Is Pangram:</w:t>
+      </w:r>
+    </w:p>
+    <w:p>
+      <w:r>
+        <w:t>class Solution {</w:t>
+      </w:r>
+    </w:p>
+    <w:p>
+      <w:r>
+        <w:t>public:</w:t>
+      </w:r>
+    </w:p>
+    <w:p>
+      <w:r>
+        <w:t xml:space="preserve">    bool </w:t>
+      </w:r>
+      <w:proofErr w:type="spellStart"/>
+      <w:proofErr w:type="gramStart"/>
+      <w:r>
+        <w:t>checkIfPangram</w:t>
+      </w:r>
+      <w:proofErr w:type="spellEnd"/>
+      <w:r>
+        <w:t>(</w:t>
+      </w:r>
+      <w:proofErr w:type="gramEnd"/>
+      <w:r>
+        <w:t>string sentence) {</w:t>
+      </w:r>
+    </w:p>
+    <w:p>
+      <w:r>
+        <w:t xml:space="preserve">        if(</w:t>
+      </w:r>
+      <w:proofErr w:type="spellStart"/>
+      <w:proofErr w:type="gramStart"/>
+      <w:r>
+        <w:t>sentence.size</w:t>
+      </w:r>
+      <w:proofErr w:type="spellEnd"/>
+      <w:proofErr w:type="gramEnd"/>
+      <w:r>
+        <w:t>() &lt; 26) return false;</w:t>
+      </w:r>
+    </w:p>
+    <w:p>
+      <w:r>
+        <w:t xml:space="preserve">        vector&lt;bool&gt; chars(</w:t>
+      </w:r>
+      <w:proofErr w:type="gramStart"/>
+      <w:r>
+        <w:t>26,false</w:t>
+      </w:r>
+      <w:proofErr w:type="gramEnd"/>
+      <w:r>
+        <w:t>);</w:t>
+      </w:r>
+    </w:p>
+    <w:p>
+      <w:r>
+        <w:t xml:space="preserve">        int </w:t>
+      </w:r>
+      <w:proofErr w:type="spellStart"/>
+      <w:r>
+        <w:t>i</w:t>
+      </w:r>
+      <w:proofErr w:type="spellEnd"/>
+      <w:r>
+        <w:t>;</w:t>
+      </w:r>
+    </w:p>
+    <w:p>
+      <w:r>
+        <w:t xml:space="preserve">        </w:t>
+      </w:r>
+      <w:proofErr w:type="gramStart"/>
+      <w:r>
+        <w:t>for(</w:t>
+      </w:r>
+      <w:proofErr w:type="spellStart"/>
+      <w:proofErr w:type="gramEnd"/>
+      <w:r>
+        <w:t>i</w:t>
+      </w:r>
+      <w:proofErr w:type="spellEnd"/>
+      <w:r>
+        <w:t xml:space="preserve">=0; </w:t>
+      </w:r>
+      <w:proofErr w:type="spellStart"/>
+      <w:r>
+        <w:t>i</w:t>
+      </w:r>
+      <w:proofErr w:type="spellEnd"/>
+      <w:r>
+        <w:t>&lt;</w:t>
+      </w:r>
+      <w:proofErr w:type="spellStart"/>
+      <w:r>
+        <w:t>sentence.size</w:t>
+      </w:r>
+      <w:proofErr w:type="spellEnd"/>
+      <w:r>
+        <w:t xml:space="preserve">(); </w:t>
+      </w:r>
+      <w:proofErr w:type="spellStart"/>
+      <w:r>
+        <w:t>i</w:t>
+      </w:r>
+      <w:proofErr w:type="spellEnd"/>
+      <w:r>
+        <w:t>++)</w:t>
+      </w:r>
+    </w:p>
+    <w:p>
+      <w:r>
+        <w:t xml:space="preserve">            chars[sentence[</w:t>
+      </w:r>
+      <w:proofErr w:type="spellStart"/>
+      <w:r>
+        <w:t>i</w:t>
+      </w:r>
+      <w:proofErr w:type="spellEnd"/>
+      <w:r>
+        <w:t>]-'a'] = true;</w:t>
+      </w:r>
+    </w:p>
+    <w:p>
+      <w:r>
+        <w:t xml:space="preserve">        </w:t>
+      </w:r>
+      <w:proofErr w:type="gramStart"/>
+      <w:r>
+        <w:t>for(</w:t>
+      </w:r>
+      <w:proofErr w:type="spellStart"/>
+      <w:proofErr w:type="gramEnd"/>
+      <w:r>
+        <w:t>i</w:t>
+      </w:r>
+      <w:proofErr w:type="spellEnd"/>
+      <w:r>
+        <w:t xml:space="preserve">=0; </w:t>
+      </w:r>
+      <w:proofErr w:type="spellStart"/>
+      <w:r>
+        <w:t>i</w:t>
+      </w:r>
+      <w:proofErr w:type="spellEnd"/>
+      <w:r>
+        <w:t xml:space="preserve">&lt;26; </w:t>
+      </w:r>
+      <w:proofErr w:type="spellStart"/>
+      <w:r>
+        <w:t>i</w:t>
+      </w:r>
+      <w:proofErr w:type="spellEnd"/>
+      <w:r>
+        <w:t>++)</w:t>
+      </w:r>
+    </w:p>
+    <w:p>
+      <w:r>
+        <w:t xml:space="preserve">            if(chars[</w:t>
+      </w:r>
+      <w:proofErr w:type="spellStart"/>
+      <w:r>
+        <w:t>i</w:t>
+      </w:r>
+      <w:proofErr w:type="spellEnd"/>
+      <w:r>
+        <w:t>] == false) return false;</w:t>
+      </w:r>
+    </w:p>
+    <w:p>
+      <w:r>
+        <w:t xml:space="preserve">        return true;</w:t>
+      </w:r>
+    </w:p>
+    <w:p>
+      <w:r>
+        <w:t xml:space="preserve">    }</w:t>
+      </w:r>
+    </w:p>
+    <w:p>
+      <w:r>
+        <w:t>};</w:t>
+      </w:r>
+    </w:p>
+    <w:p/>
+    <w:p>
+      <w:pPr>
+        <w:pStyle w:val="ListParagraph"/>
+        <w:numPr>
+          <w:ilvl w:val="0"/>
+          <w:numId w:val="7"/>
+        </w:numPr>
+        <w:rPr>
+          <w:b/>
+          <w:bCs/>
+          <w:i/>
+          <w:iCs/>
+        </w:rPr>
+      </w:pPr>
+      <w:r>
+        <w:rPr>
+          <w:b/>
+          <w:bCs/>
+          <w:i/>
+          <w:iCs/>
+        </w:rPr>
+        <w:t>Generate Parentheses</w:t>
       </w:r>
       <w:r>
         <w:rPr>
@@ -2847,52 +3040,371 @@
     </w:p>
     <w:p>
       <w:r>
-        <w:t xml:space="preserve">    bool </w:t>
-      </w:r>
-      <w:proofErr w:type="spellStart"/>
-      <w:proofErr w:type="gramStart"/>
-      <w:r>
-        <w:t>checkIfPangram</w:t>
+        <w:t xml:space="preserve">    void create(vector&lt;string&gt;&amp; v, </w:t>
+      </w:r>
+      <w:proofErr w:type="spellStart"/>
+      <w:r>
+        <w:t>const</w:t>
+      </w:r>
+      <w:proofErr w:type="spellEnd"/>
+      <w:r>
+        <w:t xml:space="preserve"> string&amp; </w:t>
+      </w:r>
+      <w:proofErr w:type="spellStart"/>
+      <w:r>
+        <w:t>curr</w:t>
+      </w:r>
+      <w:proofErr w:type="spellEnd"/>
+      <w:r>
+        <w:t>, int open, int n)</w:t>
+      </w:r>
+    </w:p>
+    <w:p>
+      <w:r>
+        <w:t xml:space="preserve">    {</w:t>
+      </w:r>
+    </w:p>
+    <w:p>
+      <w:r>
+        <w:t xml:space="preserve">        if(</w:t>
+      </w:r>
+      <w:proofErr w:type="spellStart"/>
+      <w:proofErr w:type="gramStart"/>
+      <w:r>
+        <w:t>curr.size</w:t>
+      </w:r>
+      <w:proofErr w:type="spellEnd"/>
+      <w:proofErr w:type="gramEnd"/>
+      <w:r>
+        <w:t>() == n)</w:t>
+      </w:r>
+    </w:p>
+    <w:p>
+      <w:r>
+        <w:t xml:space="preserve">        {</w:t>
+      </w:r>
+    </w:p>
+    <w:p>
+      <w:r>
+        <w:t xml:space="preserve">            </w:t>
+      </w:r>
+      <w:proofErr w:type="spellStart"/>
+      <w:r>
+        <w:t>v.push_back</w:t>
       </w:r>
       <w:proofErr w:type="spellEnd"/>
       <w:r>
         <w:t>(</w:t>
       </w:r>
-      <w:proofErr w:type="gramEnd"/>
-      <w:r>
-        <w:t>string sentence) {</w:t>
-      </w:r>
-    </w:p>
-    <w:p>
-      <w:r>
-        <w:t xml:space="preserve">        if(</w:t>
-      </w:r>
-      <w:proofErr w:type="spellStart"/>
-      <w:proofErr w:type="gramStart"/>
-      <w:r>
-        <w:t>sentence.size</w:t>
-      </w:r>
-      <w:proofErr w:type="spellEnd"/>
-      <w:proofErr w:type="gramEnd"/>
-      <w:r>
-        <w:t>() &lt; 26) return false;</w:t>
-      </w:r>
-    </w:p>
-    <w:p>
-      <w:r>
-        <w:t xml:space="preserve">        vector&lt;bool&gt; chars(</w:t>
-      </w:r>
-      <w:proofErr w:type="gramStart"/>
-      <w:r>
-        <w:t>26,false</w:t>
-      </w:r>
-      <w:proofErr w:type="gramEnd"/>
+      <w:proofErr w:type="spellStart"/>
+      <w:r>
+        <w:t>curr</w:t>
+      </w:r>
+      <w:proofErr w:type="spellEnd"/>
       <w:r>
         <w:t>);</w:t>
       </w:r>
     </w:p>
     <w:p>
       <w:r>
+        <w:t xml:space="preserve">            return;</w:t>
+      </w:r>
+    </w:p>
+    <w:p>
+      <w:r>
+        <w:t xml:space="preserve">        }</w:t>
+      </w:r>
+    </w:p>
+    <w:p>
+      <w:r>
+        <w:t xml:space="preserve">        </w:t>
+      </w:r>
+      <w:proofErr w:type="gramStart"/>
+      <w:r>
+        <w:t>if(</w:t>
+      </w:r>
+      <w:proofErr w:type="gramEnd"/>
+      <w:r>
+        <w:t>open &lt; n-</w:t>
+      </w:r>
+      <w:proofErr w:type="spellStart"/>
+      <w:r>
+        <w:t>curr.size</w:t>
+      </w:r>
+      <w:proofErr w:type="spellEnd"/>
+      <w:r>
+        <w:t xml:space="preserve">()) create(v, </w:t>
+      </w:r>
+      <w:proofErr w:type="spellStart"/>
+      <w:r>
+        <w:t>curr</w:t>
+      </w:r>
+      <w:proofErr w:type="spellEnd"/>
+      <w:r>
+        <w:t>+'(', open+1, n);</w:t>
+      </w:r>
+    </w:p>
+    <w:p>
+      <w:r>
+        <w:t xml:space="preserve">        </w:t>
+      </w:r>
+      <w:proofErr w:type="gramStart"/>
+      <w:r>
+        <w:t>if(</w:t>
+      </w:r>
+      <w:proofErr w:type="gramEnd"/>
+      <w:r>
+        <w:t xml:space="preserve">open &gt; 0) create(v, </w:t>
+      </w:r>
+      <w:proofErr w:type="spellStart"/>
+      <w:r>
+        <w:t>curr</w:t>
+      </w:r>
+      <w:proofErr w:type="spellEnd"/>
+      <w:r>
+        <w:t>+')', open-1, n);</w:t>
+      </w:r>
+    </w:p>
+    <w:p>
+      <w:r>
+        <w:t xml:space="preserve">    }</w:t>
+      </w:r>
+    </w:p>
+    <w:p>
+      <w:r>
+        <w:t xml:space="preserve">    vector&lt;string&gt; </w:t>
+      </w:r>
+      <w:proofErr w:type="spellStart"/>
+      <w:proofErr w:type="gramStart"/>
+      <w:r>
+        <w:t>generateParenthesis</w:t>
+      </w:r>
+      <w:proofErr w:type="spellEnd"/>
+      <w:r>
+        <w:t>(</w:t>
+      </w:r>
+      <w:proofErr w:type="gramEnd"/>
+      <w:r>
+        <w:t>int n) {</w:t>
+      </w:r>
+    </w:p>
+    <w:p>
+      <w:r>
+        <w:lastRenderedPageBreak/>
+        <w:t xml:space="preserve">        vector&lt;string&gt; v;</w:t>
+      </w:r>
+    </w:p>
+    <w:p>
+      <w:r>
+        <w:t xml:space="preserve">        </w:t>
+      </w:r>
+      <w:proofErr w:type="gramStart"/>
+      <w:r>
+        <w:t>create(</w:t>
+      </w:r>
+      <w:proofErr w:type="gramEnd"/>
+      <w:r>
+        <w:t>v, "", 0, n*2);</w:t>
+      </w:r>
+    </w:p>
+    <w:p>
+      <w:r>
+        <w:t xml:space="preserve">        return v;</w:t>
+      </w:r>
+    </w:p>
+    <w:p>
+      <w:r>
+        <w:t xml:space="preserve">    }</w:t>
+      </w:r>
+    </w:p>
+    <w:p>
+      <w:r>
+        <w:t>};</w:t>
+      </w:r>
+    </w:p>
+    <w:p/>
+    <w:p>
+      <w:pPr>
+        <w:pStyle w:val="ListParagraph"/>
+        <w:numPr>
+          <w:ilvl w:val="0"/>
+          <w:numId w:val="7"/>
+        </w:numPr>
+        <w:rPr>
+          <w:b/>
+          <w:bCs/>
+          <w:i/>
+          <w:iCs/>
+        </w:rPr>
+      </w:pPr>
+      <w:r>
+        <w:rPr>
+          <w:b/>
+          <w:bCs/>
+          <w:i/>
+          <w:iCs/>
+        </w:rPr>
+        <w:t>Complement of Base 10 Integer</w:t>
+      </w:r>
+      <w:r>
+        <w:rPr>
+          <w:b/>
+          <w:bCs/>
+          <w:i/>
+          <w:iCs/>
+        </w:rPr>
+        <w:t>:</w:t>
+      </w:r>
+    </w:p>
+    <w:p>
+      <w:r>
+        <w:t>class Solution {</w:t>
+      </w:r>
+    </w:p>
+    <w:p>
+      <w:r>
+        <w:t>public:</w:t>
+      </w:r>
+    </w:p>
+    <w:p>
+      <w:r>
+        <w:t xml:space="preserve">    int </w:t>
+      </w:r>
+      <w:proofErr w:type="spellStart"/>
+      <w:proofErr w:type="gramStart"/>
+      <w:r>
+        <w:t>bitwiseComplement</w:t>
+      </w:r>
+      <w:proofErr w:type="spellEnd"/>
+      <w:r>
+        <w:t>(</w:t>
+      </w:r>
+      <w:proofErr w:type="gramEnd"/>
+      <w:r>
+        <w:t>int n) {</w:t>
+      </w:r>
+    </w:p>
+    <w:p>
+      <w:r>
+        <w:t xml:space="preserve">        </w:t>
+      </w:r>
+      <w:proofErr w:type="gramStart"/>
+      <w:r>
+        <w:t>if(</w:t>
+      </w:r>
+      <w:proofErr w:type="gramEnd"/>
+      <w:r>
+        <w:t>n  == 0) return 1;</w:t>
+      </w:r>
+    </w:p>
+    <w:p>
+      <w:r>
+        <w:t xml:space="preserve">        int bits = floor(log2(n</w:t>
+      </w:r>
+      <w:proofErr w:type="gramStart"/>
+      <w:r>
+        <w:t>))+</w:t>
+      </w:r>
+      <w:proofErr w:type="gramEnd"/>
+      <w:r>
+        <w:t>1;</w:t>
+      </w:r>
+    </w:p>
+    <w:p>
+      <w:r>
+        <w:t xml:space="preserve">        return ((1&lt;&lt;bits)-</w:t>
+      </w:r>
+      <w:proofErr w:type="gramStart"/>
+      <w:r>
+        <w:t>1)^</w:t>
+      </w:r>
+      <w:proofErr w:type="gramEnd"/>
+      <w:r>
+        <w:t>n;</w:t>
+      </w:r>
+    </w:p>
+    <w:p>
+      <w:r>
+        <w:t xml:space="preserve">    }</w:t>
+      </w:r>
+    </w:p>
+    <w:p>
+      <w:r>
+        <w:t>};</w:t>
+      </w:r>
+    </w:p>
+    <w:p/>
+    <w:p>
+      <w:pPr>
+        <w:pStyle w:val="ListParagraph"/>
+        <w:numPr>
+          <w:ilvl w:val="0"/>
+          <w:numId w:val="7"/>
+        </w:numPr>
+        <w:rPr>
+          <w:b/>
+          <w:bCs/>
+          <w:i/>
+          <w:iCs/>
+        </w:rPr>
+      </w:pPr>
+      <w:r>
+        <w:rPr>
+          <w:b/>
+          <w:bCs/>
+          <w:i/>
+          <w:iCs/>
+        </w:rPr>
+        <w:t>Closest Divisors</w:t>
+      </w:r>
+      <w:r>
+        <w:rPr>
+          <w:b/>
+          <w:bCs/>
+          <w:i/>
+          <w:iCs/>
+        </w:rPr>
+        <w:t>:</w:t>
+      </w:r>
+    </w:p>
+    <w:p>
+      <w:r>
+        <w:t>class Solution {</w:t>
+      </w:r>
+    </w:p>
+    <w:p>
+      <w:r>
+        <w:t>public:</w:t>
+      </w:r>
+    </w:p>
+    <w:p>
+      <w:r>
+        <w:t xml:space="preserve">    vector&lt;int&gt; </w:t>
+      </w:r>
+      <w:proofErr w:type="spellStart"/>
+      <w:proofErr w:type="gramStart"/>
+      <w:r>
+        <w:t>closestDivisors</w:t>
+      </w:r>
+      <w:proofErr w:type="spellEnd"/>
+      <w:r>
+        <w:t>(</w:t>
+      </w:r>
+      <w:proofErr w:type="gramEnd"/>
+      <w:r>
+        <w:t xml:space="preserve">int </w:t>
+      </w:r>
+      <w:proofErr w:type="spellStart"/>
+      <w:r>
+        <w:t>num</w:t>
+      </w:r>
+      <w:proofErr w:type="spellEnd"/>
+      <w:r>
+        <w:t>) {</w:t>
+      </w:r>
+    </w:p>
+    <w:p>
+      <w:r>
         <w:t xml:space="preserve">        int </w:t>
       </w:r>
       <w:proofErr w:type="spellStart"/>
@@ -2901,114 +3413,101 @@
       </w:r>
       <w:proofErr w:type="spellEnd"/>
       <w:r>
-        <w:t>;</w:t>
-      </w:r>
-    </w:p>
-    <w:p>
-      <w:r>
-        <w:t xml:space="preserve">        </w:t>
-      </w:r>
-      <w:proofErr w:type="gramStart"/>
-      <w:r>
-        <w:t>for(</w:t>
-      </w:r>
-      <w:proofErr w:type="spellStart"/>
-      <w:proofErr w:type="gramEnd"/>
-      <w:r>
-        <w:t>i</w:t>
-      </w:r>
-      <w:proofErr w:type="spellEnd"/>
-      <w:r>
-        <w:t xml:space="preserve">=0; </w:t>
-      </w:r>
-      <w:proofErr w:type="spellStart"/>
-      <w:r>
-        <w:t>i</w:t>
-      </w:r>
-      <w:proofErr w:type="spellEnd"/>
-      <w:r>
-        <w:t>&lt;</w:t>
-      </w:r>
-      <w:proofErr w:type="spellStart"/>
-      <w:r>
-        <w:t>sentence.size</w:t>
-      </w:r>
-      <w:proofErr w:type="spellEnd"/>
-      <w:r>
-        <w:t xml:space="preserve">(); </w:t>
-      </w:r>
-      <w:proofErr w:type="spellStart"/>
-      <w:r>
-        <w:t>i</w:t>
-      </w:r>
-      <w:proofErr w:type="spellEnd"/>
-      <w:r>
-        <w:t>++)</w:t>
-      </w:r>
-    </w:p>
-    <w:p>
-      <w:r>
-        <w:t xml:space="preserve">            chars[sentence[</w:t>
-      </w:r>
-      <w:proofErr w:type="spellStart"/>
-      <w:r>
-        <w:t>i</w:t>
-      </w:r>
-      <w:proofErr w:type="spellEnd"/>
-      <w:r>
-        <w:t>]-'a'] = true;</w:t>
-      </w:r>
-    </w:p>
-    <w:p>
-      <w:r>
-        <w:t xml:space="preserve">        </w:t>
-      </w:r>
-      <w:proofErr w:type="gramStart"/>
-      <w:r>
-        <w:t>for(</w:t>
-      </w:r>
-      <w:proofErr w:type="spellStart"/>
-      <w:proofErr w:type="gramEnd"/>
-      <w:r>
-        <w:t>i</w:t>
-      </w:r>
-      <w:proofErr w:type="spellEnd"/>
-      <w:r>
-        <w:t xml:space="preserve">=0; </w:t>
-      </w:r>
-      <w:proofErr w:type="spellStart"/>
-      <w:r>
-        <w:t>i</w:t>
-      </w:r>
-      <w:proofErr w:type="spellEnd"/>
-      <w:r>
-        <w:t xml:space="preserve">&lt;26; </w:t>
-      </w:r>
-      <w:proofErr w:type="spellStart"/>
-      <w:r>
-        <w:t>i</w:t>
-      </w:r>
-      <w:proofErr w:type="spellEnd"/>
-      <w:r>
-        <w:t>++)</w:t>
-      </w:r>
-    </w:p>
-    <w:p>
-      <w:r>
-        <w:t xml:space="preserve">            if(chars[</w:t>
-      </w:r>
-      <w:proofErr w:type="spellStart"/>
-      <w:r>
-        <w:t>i</w:t>
-      </w:r>
-      <w:proofErr w:type="spellEnd"/>
-      <w:r>
-        <w:t>] == false) return false;</w:t>
-      </w:r>
-    </w:p>
-    <w:p>
-      <w:r>
-        <w:t xml:space="preserve">        return true;</w:t>
+        <w:t>, num1=num+1, num2=num+2;</w:t>
+      </w:r>
+    </w:p>
+    <w:p>
+      <w:r>
+        <w:t xml:space="preserve">        for(</w:t>
+      </w:r>
+      <w:proofErr w:type="spellStart"/>
+      <w:r>
+        <w:t>i</w:t>
+      </w:r>
+      <w:proofErr w:type="spellEnd"/>
+      <w:r>
+        <w:t xml:space="preserve">=sqrt(num2); </w:t>
+      </w:r>
+      <w:proofErr w:type="spellStart"/>
+      <w:r>
+        <w:t>i</w:t>
+      </w:r>
+      <w:proofErr w:type="spellEnd"/>
+      <w:r>
+        <w:t xml:space="preserve">&gt;=1; </w:t>
+      </w:r>
+      <w:proofErr w:type="spellStart"/>
+      <w:r>
+        <w:t>i</w:t>
+      </w:r>
+      <w:proofErr w:type="spellEnd"/>
+      <w:r>
+        <w:t>--)</w:t>
+      </w:r>
+    </w:p>
+    <w:p>
+      <w:r>
+        <w:t xml:space="preserve">        {</w:t>
+      </w:r>
+    </w:p>
+    <w:p>
+      <w:r>
+        <w:t xml:space="preserve">            if(num1%i==</w:t>
+      </w:r>
+      <w:proofErr w:type="gramStart"/>
+      <w:r>
+        <w:t>0)return</w:t>
+      </w:r>
+      <w:proofErr w:type="gramEnd"/>
+      <w:r>
+        <w:t xml:space="preserve"> {num1/</w:t>
+      </w:r>
+      <w:proofErr w:type="spellStart"/>
+      <w:r>
+        <w:t>i,i</w:t>
+      </w:r>
+      <w:proofErr w:type="spellEnd"/>
+      <w:r>
+        <w:t>};</w:t>
+      </w:r>
+    </w:p>
+    <w:p>
+      <w:r>
+        <w:t xml:space="preserve">            if(num2%i==</w:t>
+      </w:r>
+      <w:proofErr w:type="gramStart"/>
+      <w:r>
+        <w:t>0)return</w:t>
+      </w:r>
+      <w:proofErr w:type="gramEnd"/>
+      <w:r>
+        <w:t xml:space="preserve"> {num2/</w:t>
+      </w:r>
+      <w:proofErr w:type="spellStart"/>
+      <w:r>
+        <w:t>i,i</w:t>
+      </w:r>
+      <w:proofErr w:type="spellEnd"/>
+      <w:r>
+        <w:t>};</w:t>
+      </w:r>
+    </w:p>
+    <w:p>
+      <w:r>
+        <w:t xml:space="preserve">        }</w:t>
+      </w:r>
+    </w:p>
+    <w:p>
+      <w:r>
+        <w:t xml:space="preserve">        return {-</w:t>
+      </w:r>
+      <w:proofErr w:type="gramStart"/>
+      <w:r>
+        <w:t>1,-</w:t>
+      </w:r>
+      <w:proofErr w:type="gramEnd"/>
+      <w:r>
+        <w:t>1};</w:t>
       </w:r>
     </w:p>
     <w:p>

--- a/Week - 9/Random Codes.docx
+++ b/Week - 9/Random Codes.docx
@@ -3016,16 +3016,7 @@
           <w:i/>
           <w:iCs/>
         </w:rPr>
-        <w:t>Generate Parentheses</w:t>
-      </w:r>
-      <w:r>
-        <w:rPr>
-          <w:b/>
-          <w:bCs/>
-          <w:i/>
-          <w:iCs/>
-        </w:rPr>
-        <w:t>:</w:t>
+        <w:t>Generate Parentheses:</w:t>
       </w:r>
     </w:p>
     <w:p>
@@ -3244,16 +3235,7 @@
           <w:i/>
           <w:iCs/>
         </w:rPr>
-        <w:t>Complement of Base 10 Integer</w:t>
-      </w:r>
-      <w:r>
-        <w:rPr>
-          <w:b/>
-          <w:bCs/>
-          <w:i/>
-          <w:iCs/>
-        </w:rPr>
-        <w:t>:</w:t>
+        <w:t>Complement of Base 10 Integer:</w:t>
       </w:r>
     </w:p>
     <w:p>
@@ -3355,7 +3337,452 @@
           <w:i/>
           <w:iCs/>
         </w:rPr>
-        <w:t>Closest Divisors</w:t>
+        <w:t>Closest Divisors:</w:t>
+      </w:r>
+    </w:p>
+    <w:p>
+      <w:r>
+        <w:t>class Solution {</w:t>
+      </w:r>
+    </w:p>
+    <w:p>
+      <w:r>
+        <w:t>public:</w:t>
+      </w:r>
+    </w:p>
+    <w:p>
+      <w:r>
+        <w:t xml:space="preserve">    vector&lt;int&gt; </w:t>
+      </w:r>
+      <w:proofErr w:type="spellStart"/>
+      <w:proofErr w:type="gramStart"/>
+      <w:r>
+        <w:t>closestDivisors</w:t>
+      </w:r>
+      <w:proofErr w:type="spellEnd"/>
+      <w:r>
+        <w:t>(</w:t>
+      </w:r>
+      <w:proofErr w:type="gramEnd"/>
+      <w:r>
+        <w:t xml:space="preserve">int </w:t>
+      </w:r>
+      <w:proofErr w:type="spellStart"/>
+      <w:r>
+        <w:t>num</w:t>
+      </w:r>
+      <w:proofErr w:type="spellEnd"/>
+      <w:r>
+        <w:t>) {</w:t>
+      </w:r>
+    </w:p>
+    <w:p>
+      <w:r>
+        <w:t xml:space="preserve">        int </w:t>
+      </w:r>
+      <w:proofErr w:type="spellStart"/>
+      <w:r>
+        <w:t>i</w:t>
+      </w:r>
+      <w:proofErr w:type="spellEnd"/>
+      <w:r>
+        <w:t>, num1=num+1, num2=num+2;</w:t>
+      </w:r>
+    </w:p>
+    <w:p>
+      <w:r>
+        <w:t xml:space="preserve">        for(</w:t>
+      </w:r>
+      <w:proofErr w:type="spellStart"/>
+      <w:r>
+        <w:t>i</w:t>
+      </w:r>
+      <w:proofErr w:type="spellEnd"/>
+      <w:r>
+        <w:t xml:space="preserve">=sqrt(num2); </w:t>
+      </w:r>
+      <w:proofErr w:type="spellStart"/>
+      <w:r>
+        <w:t>i</w:t>
+      </w:r>
+      <w:proofErr w:type="spellEnd"/>
+      <w:r>
+        <w:t xml:space="preserve">&gt;=1; </w:t>
+      </w:r>
+      <w:proofErr w:type="spellStart"/>
+      <w:r>
+        <w:t>i</w:t>
+      </w:r>
+      <w:proofErr w:type="spellEnd"/>
+      <w:r>
+        <w:t>--)</w:t>
+      </w:r>
+    </w:p>
+    <w:p>
+      <w:r>
+        <w:t xml:space="preserve">        {</w:t>
+      </w:r>
+    </w:p>
+    <w:p>
+      <w:r>
+        <w:t xml:space="preserve">            if(num1%i==</w:t>
+      </w:r>
+      <w:proofErr w:type="gramStart"/>
+      <w:r>
+        <w:t>0)return</w:t>
+      </w:r>
+      <w:proofErr w:type="gramEnd"/>
+      <w:r>
+        <w:t xml:space="preserve"> {num1/</w:t>
+      </w:r>
+      <w:proofErr w:type="spellStart"/>
+      <w:r>
+        <w:t>i,i</w:t>
+      </w:r>
+      <w:proofErr w:type="spellEnd"/>
+      <w:r>
+        <w:t>};</w:t>
+      </w:r>
+    </w:p>
+    <w:p>
+      <w:r>
+        <w:t xml:space="preserve">            if(num2%i==</w:t>
+      </w:r>
+      <w:proofErr w:type="gramStart"/>
+      <w:r>
+        <w:t>0)return</w:t>
+      </w:r>
+      <w:proofErr w:type="gramEnd"/>
+      <w:r>
+        <w:t xml:space="preserve"> {num2/</w:t>
+      </w:r>
+      <w:proofErr w:type="spellStart"/>
+      <w:r>
+        <w:t>i,i</w:t>
+      </w:r>
+      <w:proofErr w:type="spellEnd"/>
+      <w:r>
+        <w:t>};</w:t>
+      </w:r>
+    </w:p>
+    <w:p>
+      <w:r>
+        <w:t xml:space="preserve">        }</w:t>
+      </w:r>
+    </w:p>
+    <w:p>
+      <w:r>
+        <w:t xml:space="preserve">        return {-</w:t>
+      </w:r>
+      <w:proofErr w:type="gramStart"/>
+      <w:r>
+        <w:t>1,-</w:t>
+      </w:r>
+      <w:proofErr w:type="gramEnd"/>
+      <w:r>
+        <w:t>1};</w:t>
+      </w:r>
+    </w:p>
+    <w:p>
+      <w:r>
+        <w:t xml:space="preserve">    }</w:t>
+      </w:r>
+    </w:p>
+    <w:p>
+      <w:r>
+        <w:t>};</w:t>
+      </w:r>
+    </w:p>
+    <w:p/>
+    <w:p>
+      <w:pPr>
+        <w:pStyle w:val="ListParagraph"/>
+        <w:numPr>
+          <w:ilvl w:val="0"/>
+          <w:numId w:val="7"/>
+        </w:numPr>
+        <w:rPr>
+          <w:b/>
+          <w:bCs/>
+          <w:i/>
+          <w:iCs/>
+        </w:rPr>
+      </w:pPr>
+      <w:r>
+        <w:rPr>
+          <w:b/>
+          <w:bCs/>
+          <w:i/>
+          <w:iCs/>
+        </w:rPr>
+        <w:t>Non-decreasing Array:</w:t>
+      </w:r>
+    </w:p>
+    <w:p>
+      <w:r>
+        <w:lastRenderedPageBreak/>
+        <w:t>class Solution {</w:t>
+      </w:r>
+    </w:p>
+    <w:p>
+      <w:r>
+        <w:t>public:</w:t>
+      </w:r>
+    </w:p>
+    <w:p>
+      <w:r>
+        <w:t xml:space="preserve">    bool </w:t>
+      </w:r>
+      <w:proofErr w:type="spellStart"/>
+      <w:r>
+        <w:t>checkPossibility</w:t>
+      </w:r>
+      <w:proofErr w:type="spellEnd"/>
+      <w:r>
+        <w:t xml:space="preserve">(vector&lt;int&gt;&amp; </w:t>
+      </w:r>
+      <w:proofErr w:type="spellStart"/>
+      <w:r>
+        <w:t>nums</w:t>
+      </w:r>
+      <w:proofErr w:type="spellEnd"/>
+      <w:r>
+        <w:t>) {</w:t>
+      </w:r>
+    </w:p>
+    <w:p>
+      <w:r>
+        <w:t xml:space="preserve">        int </w:t>
+      </w:r>
+      <w:proofErr w:type="spellStart"/>
+      <w:r>
+        <w:t>i</w:t>
+      </w:r>
+      <w:proofErr w:type="spellEnd"/>
+      <w:r>
+        <w:t>, count = 0;</w:t>
+      </w:r>
+    </w:p>
+    <w:p>
+      <w:r>
+        <w:t xml:space="preserve">        </w:t>
+      </w:r>
+      <w:proofErr w:type="gramStart"/>
+      <w:r>
+        <w:t>for(</w:t>
+      </w:r>
+      <w:proofErr w:type="spellStart"/>
+      <w:proofErr w:type="gramEnd"/>
+      <w:r>
+        <w:t>i</w:t>
+      </w:r>
+      <w:proofErr w:type="spellEnd"/>
+      <w:r>
+        <w:t xml:space="preserve">=1; </w:t>
+      </w:r>
+      <w:proofErr w:type="spellStart"/>
+      <w:r>
+        <w:t>i</w:t>
+      </w:r>
+      <w:proofErr w:type="spellEnd"/>
+      <w:r>
+        <w:t>&lt;</w:t>
+      </w:r>
+      <w:proofErr w:type="spellStart"/>
+      <w:r>
+        <w:t>nums.size</w:t>
+      </w:r>
+      <w:proofErr w:type="spellEnd"/>
+      <w:r>
+        <w:t xml:space="preserve">() &amp;&amp; count&lt;2; </w:t>
+      </w:r>
+      <w:proofErr w:type="spellStart"/>
+      <w:r>
+        <w:t>i</w:t>
+      </w:r>
+      <w:proofErr w:type="spellEnd"/>
+      <w:r>
+        <w:t xml:space="preserve">++) </w:t>
+      </w:r>
+    </w:p>
+    <w:p>
+      <w:r>
+        <w:t xml:space="preserve">        {</w:t>
+      </w:r>
+    </w:p>
+    <w:p>
+      <w:r>
+        <w:t xml:space="preserve">            if(</w:t>
+      </w:r>
+      <w:proofErr w:type="spellStart"/>
+      <w:r>
+        <w:t>nums</w:t>
+      </w:r>
+      <w:proofErr w:type="spellEnd"/>
+      <w:r>
+        <w:t>[</w:t>
+      </w:r>
+      <w:proofErr w:type="spellStart"/>
+      <w:r>
+        <w:t>i</w:t>
+      </w:r>
+      <w:proofErr w:type="spellEnd"/>
+      <w:r>
+        <w:t xml:space="preserve">] &lt; </w:t>
+      </w:r>
+      <w:proofErr w:type="spellStart"/>
+      <w:r>
+        <w:t>nums</w:t>
+      </w:r>
+      <w:proofErr w:type="spellEnd"/>
+      <w:r>
+        <w:t xml:space="preserve">[i-1]) </w:t>
+      </w:r>
+    </w:p>
+    <w:p>
+      <w:r>
+        <w:t xml:space="preserve">            {</w:t>
+      </w:r>
+    </w:p>
+    <w:p>
+      <w:r>
+        <w:t xml:space="preserve">                count++;</w:t>
+      </w:r>
+    </w:p>
+    <w:p>
+      <w:r>
+        <w:t xml:space="preserve">                </w:t>
+      </w:r>
+      <w:proofErr w:type="gramStart"/>
+      <w:r>
+        <w:t>if(</w:t>
+      </w:r>
+      <w:proofErr w:type="spellStart"/>
+      <w:proofErr w:type="gramEnd"/>
+      <w:r>
+        <w:t>i</w:t>
+      </w:r>
+      <w:proofErr w:type="spellEnd"/>
+      <w:r>
+        <w:t xml:space="preserve"> &gt; 1 &amp;&amp; </w:t>
+      </w:r>
+      <w:proofErr w:type="spellStart"/>
+      <w:r>
+        <w:t>nums</w:t>
+      </w:r>
+      <w:proofErr w:type="spellEnd"/>
+      <w:r>
+        <w:t>[</w:t>
+      </w:r>
+      <w:proofErr w:type="spellStart"/>
+      <w:r>
+        <w:t>i</w:t>
+      </w:r>
+      <w:proofErr w:type="spellEnd"/>
+      <w:r>
+        <w:t xml:space="preserve">] &lt; </w:t>
+      </w:r>
+      <w:proofErr w:type="spellStart"/>
+      <w:r>
+        <w:t>nums</w:t>
+      </w:r>
+      <w:proofErr w:type="spellEnd"/>
+      <w:r>
+        <w:t xml:space="preserve">[i-2]) </w:t>
+      </w:r>
+      <w:proofErr w:type="spellStart"/>
+      <w:r>
+        <w:t>nums</w:t>
+      </w:r>
+      <w:proofErr w:type="spellEnd"/>
+      <w:r>
+        <w:t>[</w:t>
+      </w:r>
+      <w:proofErr w:type="spellStart"/>
+      <w:r>
+        <w:t>i</w:t>
+      </w:r>
+      <w:proofErr w:type="spellEnd"/>
+      <w:r>
+        <w:t xml:space="preserve">] = </w:t>
+      </w:r>
+      <w:proofErr w:type="spellStart"/>
+      <w:r>
+        <w:t>nums</w:t>
+      </w:r>
+      <w:proofErr w:type="spellEnd"/>
+      <w:r>
+        <w:t>[i-1];</w:t>
+      </w:r>
+    </w:p>
+    <w:p>
+      <w:r>
+        <w:t xml:space="preserve">            }</w:t>
+      </w:r>
+    </w:p>
+    <w:p>
+      <w:r>
+        <w:t xml:space="preserve">        }</w:t>
+      </w:r>
+    </w:p>
+    <w:p>
+      <w:r>
+        <w:t xml:space="preserve">        return count &lt; 2;</w:t>
+      </w:r>
+    </w:p>
+    <w:p>
+      <w:r>
+        <w:t xml:space="preserve">    }</w:t>
+      </w:r>
+    </w:p>
+    <w:p>
+      <w:r>
+        <w:t>};</w:t>
+      </w:r>
+    </w:p>
+    <w:p/>
+    <w:p>
+      <w:pPr>
+        <w:pStyle w:val="ListParagraph"/>
+        <w:numPr>
+          <w:ilvl w:val="0"/>
+          <w:numId w:val="7"/>
+        </w:numPr>
+        <w:rPr>
+          <w:b/>
+          <w:bCs/>
+          <w:i/>
+          <w:iCs/>
+        </w:rPr>
+      </w:pPr>
+      <w:r>
+        <w:rPr>
+          <w:b/>
+          <w:bCs/>
+          <w:i/>
+          <w:iCs/>
+        </w:rPr>
+        <w:t xml:space="preserve">Final Prices </w:t>
+      </w:r>
+      <w:proofErr w:type="gramStart"/>
+      <w:r>
+        <w:rPr>
+          <w:b/>
+          <w:bCs/>
+          <w:i/>
+          <w:iCs/>
+        </w:rPr>
+        <w:t>With</w:t>
+      </w:r>
+      <w:proofErr w:type="gramEnd"/>
+      <w:r>
+        <w:rPr>
+          <w:b/>
+          <w:bCs/>
+          <w:i/>
+          <w:iCs/>
+        </w:rPr>
+        <w:t xml:space="preserve"> a Special Discount in a Shop</w:t>
       </w:r>
       <w:r>
         <w:rPr>
@@ -3382,25 +3809,12 @@
         <w:t xml:space="preserve">    vector&lt;int&gt; </w:t>
       </w:r>
       <w:proofErr w:type="spellStart"/>
-      <w:proofErr w:type="gramStart"/>
-      <w:r>
-        <w:t>closestDivisors</w:t>
-      </w:r>
-      <w:proofErr w:type="spellEnd"/>
-      <w:r>
-        <w:t>(</w:t>
-      </w:r>
-      <w:proofErr w:type="gramEnd"/>
-      <w:r>
-        <w:t xml:space="preserve">int </w:t>
-      </w:r>
-      <w:proofErr w:type="spellStart"/>
-      <w:r>
-        <w:t>num</w:t>
-      </w:r>
-      <w:proofErr w:type="spellEnd"/>
-      <w:r>
-        <w:t>) {</w:t>
+      <w:r>
+        <w:t>finalPrices</w:t>
+      </w:r>
+      <w:proofErr w:type="spellEnd"/>
+      <w:r>
+        <w:t>(vector&lt;int&gt;&amp; prices) {</w:t>
       </w:r>
     </w:p>
     <w:p>
@@ -3413,36 +3827,49 @@
       </w:r>
       <w:proofErr w:type="spellEnd"/>
       <w:r>
-        <w:t>, num1=num+1, num2=num+2;</w:t>
-      </w:r>
-    </w:p>
-    <w:p>
-      <w:r>
-        <w:t xml:space="preserve">        for(</w:t>
-      </w:r>
-      <w:proofErr w:type="spellStart"/>
-      <w:r>
-        <w:t>i</w:t>
-      </w:r>
-      <w:proofErr w:type="spellEnd"/>
-      <w:r>
-        <w:t xml:space="preserve">=sqrt(num2); </w:t>
-      </w:r>
-      <w:proofErr w:type="spellStart"/>
-      <w:r>
-        <w:t>i</w:t>
-      </w:r>
-      <w:proofErr w:type="spellEnd"/>
-      <w:r>
-        <w:t xml:space="preserve">&gt;=1; </w:t>
-      </w:r>
-      <w:proofErr w:type="spellStart"/>
-      <w:r>
-        <w:t>i</w:t>
-      </w:r>
-      <w:proofErr w:type="spellEnd"/>
-      <w:r>
-        <w:t>--)</w:t>
+        <w:t>, j;</w:t>
+      </w:r>
+    </w:p>
+    <w:p>
+      <w:r>
+        <w:t xml:space="preserve">        </w:t>
+      </w:r>
+      <w:proofErr w:type="gramStart"/>
+      <w:r>
+        <w:t>for(</w:t>
+      </w:r>
+      <w:proofErr w:type="spellStart"/>
+      <w:proofErr w:type="gramEnd"/>
+      <w:r>
+        <w:t>i</w:t>
+      </w:r>
+      <w:proofErr w:type="spellEnd"/>
+      <w:r>
+        <w:t xml:space="preserve">=0; </w:t>
+      </w:r>
+      <w:proofErr w:type="spellStart"/>
+      <w:r>
+        <w:t>i</w:t>
+      </w:r>
+      <w:proofErr w:type="spellEnd"/>
+      <w:r>
+        <w:t>&lt;</w:t>
+      </w:r>
+      <w:proofErr w:type="spellStart"/>
+      <w:r>
+        <w:t>prices.size</w:t>
+      </w:r>
+      <w:proofErr w:type="spellEnd"/>
+      <w:r>
+        <w:t xml:space="preserve">()-1; </w:t>
+      </w:r>
+      <w:proofErr w:type="spellStart"/>
+      <w:r>
+        <w:t>i</w:t>
+      </w:r>
+      <w:proofErr w:type="spellEnd"/>
+      <w:r>
+        <w:t>++)</w:t>
       </w:r>
     </w:p>
     <w:p>
@@ -3452,44 +3879,72 @@
     </w:p>
     <w:p>
       <w:r>
-        <w:t xml:space="preserve">            if(num1%i==</w:t>
-      </w:r>
-      <w:proofErr w:type="gramStart"/>
-      <w:r>
-        <w:t>0)return</w:t>
-      </w:r>
-      <w:proofErr w:type="gramEnd"/>
-      <w:r>
-        <w:t xml:space="preserve"> {num1/</w:t>
-      </w:r>
-      <w:proofErr w:type="spellStart"/>
-      <w:r>
-        <w:t>i,i</w:t>
-      </w:r>
-      <w:proofErr w:type="spellEnd"/>
-      <w:r>
-        <w:t>};</w:t>
-      </w:r>
-    </w:p>
-    <w:p>
-      <w:r>
-        <w:t xml:space="preserve">            if(num2%i==</w:t>
-      </w:r>
-      <w:proofErr w:type="gramStart"/>
-      <w:r>
-        <w:t>0)return</w:t>
-      </w:r>
-      <w:proofErr w:type="gramEnd"/>
-      <w:r>
-        <w:t xml:space="preserve"> {num2/</w:t>
-      </w:r>
-      <w:proofErr w:type="spellStart"/>
-      <w:r>
-        <w:t>i,i</w:t>
-      </w:r>
-      <w:proofErr w:type="spellEnd"/>
-      <w:r>
-        <w:t>};</w:t>
+        <w:t xml:space="preserve">            </w:t>
+      </w:r>
+      <w:proofErr w:type="gramStart"/>
+      <w:r>
+        <w:t>for(</w:t>
+      </w:r>
+      <w:proofErr w:type="gramEnd"/>
+      <w:r>
+        <w:t>j=i+1; j&lt;</w:t>
+      </w:r>
+      <w:proofErr w:type="spellStart"/>
+      <w:r>
+        <w:t>prices.size</w:t>
+      </w:r>
+      <w:proofErr w:type="spellEnd"/>
+      <w:r>
+        <w:t xml:space="preserve">(); </w:t>
+      </w:r>
+      <w:proofErr w:type="spellStart"/>
+      <w:r>
+        <w:t>j++</w:t>
+      </w:r>
+      <w:proofErr w:type="spellEnd"/>
+      <w:r>
+        <w:t>)</w:t>
+      </w:r>
+    </w:p>
+    <w:p>
+      <w:r>
+        <w:t xml:space="preserve">                if(prices[j] &lt;= prices[</w:t>
+      </w:r>
+      <w:proofErr w:type="spellStart"/>
+      <w:r>
+        <w:t>i</w:t>
+      </w:r>
+      <w:proofErr w:type="spellEnd"/>
+      <w:r>
+        <w:t>])</w:t>
+      </w:r>
+    </w:p>
+    <w:p>
+      <w:r>
+        <w:t xml:space="preserve">                {</w:t>
+      </w:r>
+    </w:p>
+    <w:p>
+      <w:r>
+        <w:t xml:space="preserve">                    prices[</w:t>
+      </w:r>
+      <w:proofErr w:type="spellStart"/>
+      <w:r>
+        <w:t>i</w:t>
+      </w:r>
+      <w:proofErr w:type="spellEnd"/>
+      <w:r>
+        <w:t>] -= prices[j];</w:t>
+      </w:r>
+    </w:p>
+    <w:p>
+      <w:r>
+        <w:t xml:space="preserve">                    break;</w:t>
+      </w:r>
+    </w:p>
+    <w:p>
+      <w:r>
+        <w:t xml:space="preserve">                }</w:t>
       </w:r>
     </w:p>
     <w:p>
@@ -3499,19 +3954,12 @@
     </w:p>
     <w:p>
       <w:r>
-        <w:t xml:space="preserve">        return {-</w:t>
-      </w:r>
-      <w:proofErr w:type="gramStart"/>
-      <w:r>
-        <w:t>1,-</w:t>
-      </w:r>
-      <w:proofErr w:type="gramEnd"/>
-      <w:r>
-        <w:t>1};</w:t>
-      </w:r>
-    </w:p>
-    <w:p>
-      <w:r>
+        <w:t xml:space="preserve">        return prices;</w:t>
+      </w:r>
+    </w:p>
+    <w:p>
+      <w:r>
+        <w:lastRenderedPageBreak/>
         <w:t xml:space="preserve">    }</w:t>
       </w:r>
     </w:p>
@@ -3528,7 +3976,312 @@
           <w:ilvl w:val="0"/>
           <w:numId w:val="7"/>
         </w:numPr>
-      </w:pPr>
+        <w:rPr>
+          <w:b/>
+          <w:bCs/>
+          <w:i/>
+          <w:iCs/>
+        </w:rPr>
+      </w:pPr>
+      <w:r>
+        <w:rPr>
+          <w:b/>
+          <w:bCs/>
+          <w:i/>
+          <w:iCs/>
+        </w:rPr>
+        <w:t>Sorting the Sentence</w:t>
+      </w:r>
+      <w:r>
+        <w:rPr>
+          <w:b/>
+          <w:bCs/>
+          <w:i/>
+          <w:iCs/>
+        </w:rPr>
+        <w:t>:</w:t>
+      </w:r>
+    </w:p>
+    <w:p>
+      <w:r>
+        <w:t>class Solution {</w:t>
+      </w:r>
+    </w:p>
+    <w:p>
+      <w:r>
+        <w:t>public:</w:t>
+      </w:r>
+    </w:p>
+    <w:p>
+      <w:r>
+        <w:t xml:space="preserve">    string </w:t>
+      </w:r>
+      <w:proofErr w:type="spellStart"/>
+      <w:proofErr w:type="gramStart"/>
+      <w:r>
+        <w:t>sortSentence</w:t>
+      </w:r>
+      <w:proofErr w:type="spellEnd"/>
+      <w:r>
+        <w:t>(</w:t>
+      </w:r>
+      <w:proofErr w:type="gramEnd"/>
+      <w:r>
+        <w:t>string s) {</w:t>
+      </w:r>
+    </w:p>
+    <w:p>
+      <w:r>
+        <w:t xml:space="preserve">        map&lt;</w:t>
+      </w:r>
+      <w:proofErr w:type="spellStart"/>
+      <w:proofErr w:type="gramStart"/>
+      <w:r>
+        <w:t>int,string</w:t>
+      </w:r>
+      <w:proofErr w:type="spellEnd"/>
+      <w:proofErr w:type="gramEnd"/>
+      <w:r>
+        <w:t>&gt; m;</w:t>
+      </w:r>
+    </w:p>
+    <w:p>
+      <w:r>
+        <w:t xml:space="preserve">        string str="", res="";</w:t>
+      </w:r>
+    </w:p>
+    <w:p>
+      <w:r>
+        <w:t xml:space="preserve">        int </w:t>
+      </w:r>
+      <w:proofErr w:type="spellStart"/>
+      <w:r>
+        <w:t>i</w:t>
+      </w:r>
+      <w:proofErr w:type="spellEnd"/>
+      <w:r>
+        <w:t>;</w:t>
+      </w:r>
+    </w:p>
+    <w:p>
+      <w:r>
+        <w:t xml:space="preserve">        </w:t>
+      </w:r>
+      <w:proofErr w:type="gramStart"/>
+      <w:r>
+        <w:t>for(</w:t>
+      </w:r>
+      <w:proofErr w:type="spellStart"/>
+      <w:proofErr w:type="gramEnd"/>
+      <w:r>
+        <w:t>i</w:t>
+      </w:r>
+      <w:proofErr w:type="spellEnd"/>
+      <w:r>
+        <w:t xml:space="preserve">=0; </w:t>
+      </w:r>
+      <w:proofErr w:type="spellStart"/>
+      <w:r>
+        <w:t>i</w:t>
+      </w:r>
+      <w:proofErr w:type="spellEnd"/>
+      <w:r>
+        <w:t>&lt;</w:t>
+      </w:r>
+      <w:proofErr w:type="spellStart"/>
+      <w:r>
+        <w:t>s.size</w:t>
+      </w:r>
+      <w:proofErr w:type="spellEnd"/>
+      <w:r>
+        <w:t xml:space="preserve">(); </w:t>
+      </w:r>
+      <w:proofErr w:type="spellStart"/>
+      <w:r>
+        <w:t>i</w:t>
+      </w:r>
+      <w:proofErr w:type="spellEnd"/>
+      <w:r>
+        <w:t>++)</w:t>
+      </w:r>
+    </w:p>
+    <w:p>
+      <w:r>
+        <w:t xml:space="preserve">        {</w:t>
+      </w:r>
+    </w:p>
+    <w:p>
+      <w:r>
+        <w:t xml:space="preserve">            if(</w:t>
+      </w:r>
+      <w:proofErr w:type="spellStart"/>
+      <w:r>
+        <w:t>isdigit</w:t>
+      </w:r>
+      <w:proofErr w:type="spellEnd"/>
+      <w:r>
+        <w:t>(s[</w:t>
+      </w:r>
+      <w:proofErr w:type="spellStart"/>
+      <w:r>
+        <w:t>i</w:t>
+      </w:r>
+      <w:proofErr w:type="spellEnd"/>
+      <w:r>
+        <w:t>]))</w:t>
+      </w:r>
+    </w:p>
+    <w:p>
+      <w:r>
+        <w:t xml:space="preserve">            {</w:t>
+      </w:r>
+    </w:p>
+    <w:p>
+      <w:r>
+        <w:t xml:space="preserve">                m[s[</w:t>
+      </w:r>
+      <w:proofErr w:type="spellStart"/>
+      <w:r>
+        <w:t>i</w:t>
+      </w:r>
+      <w:proofErr w:type="spellEnd"/>
+      <w:r>
+        <w:t>]-'0'] = str;</w:t>
+      </w:r>
+    </w:p>
+    <w:p>
+      <w:r>
+        <w:t xml:space="preserve">                str = "";</w:t>
+      </w:r>
+    </w:p>
+    <w:p>
+      <w:r>
+        <w:t xml:space="preserve">            }</w:t>
+      </w:r>
+    </w:p>
+    <w:p>
+      <w:r>
+        <w:t xml:space="preserve">            else if(s[</w:t>
+      </w:r>
+      <w:proofErr w:type="spellStart"/>
+      <w:r>
+        <w:t>i</w:t>
+      </w:r>
+      <w:proofErr w:type="spellEnd"/>
+      <w:r>
+        <w:t>] == ' ') continue;</w:t>
+      </w:r>
+    </w:p>
+    <w:p>
+      <w:r>
+        <w:t xml:space="preserve">            else str = str + s[</w:t>
+      </w:r>
+      <w:proofErr w:type="spellStart"/>
+      <w:r>
+        <w:t>i</w:t>
+      </w:r>
+      <w:proofErr w:type="spellEnd"/>
+      <w:r>
+        <w:t>];</w:t>
+      </w:r>
+    </w:p>
+    <w:p>
+      <w:r>
+        <w:t xml:space="preserve">        }</w:t>
+      </w:r>
+    </w:p>
+    <w:p>
+      <w:r>
+        <w:t xml:space="preserve">        </w:t>
+      </w:r>
+      <w:proofErr w:type="gramStart"/>
+      <w:r>
+        <w:t>for(</w:t>
+      </w:r>
+      <w:proofErr w:type="spellStart"/>
+      <w:proofErr w:type="gramEnd"/>
+      <w:r>
+        <w:t>i</w:t>
+      </w:r>
+      <w:proofErr w:type="spellEnd"/>
+      <w:r>
+        <w:t xml:space="preserve">=1; </w:t>
+      </w:r>
+      <w:proofErr w:type="spellStart"/>
+      <w:r>
+        <w:t>i</w:t>
+      </w:r>
+      <w:proofErr w:type="spellEnd"/>
+      <w:r>
+        <w:t>&lt;=</w:t>
+      </w:r>
+      <w:proofErr w:type="spellStart"/>
+      <w:r>
+        <w:t>m.size</w:t>
+      </w:r>
+      <w:proofErr w:type="spellEnd"/>
+      <w:r>
+        <w:t xml:space="preserve">(); </w:t>
+      </w:r>
+      <w:proofErr w:type="spellStart"/>
+      <w:r>
+        <w:t>i</w:t>
+      </w:r>
+      <w:proofErr w:type="spellEnd"/>
+      <w:r>
+        <w:t>++)</w:t>
+      </w:r>
+    </w:p>
+    <w:p>
+      <w:r>
+        <w:t xml:space="preserve">            res = res + ' ' + m[</w:t>
+      </w:r>
+      <w:proofErr w:type="spellStart"/>
+      <w:r>
+        <w:t>i</w:t>
+      </w:r>
+      <w:proofErr w:type="spellEnd"/>
+      <w:r>
+        <w:t>];</w:t>
+      </w:r>
+    </w:p>
+    <w:p>
+      <w:r>
+        <w:t xml:space="preserve">        </w:t>
+      </w:r>
+      <w:proofErr w:type="spellStart"/>
+      <w:proofErr w:type="gramStart"/>
+      <w:r>
+        <w:t>res.erase</w:t>
+      </w:r>
+      <w:proofErr w:type="spellEnd"/>
+      <w:proofErr w:type="gramEnd"/>
+      <w:r>
+        <w:t>(</w:t>
+      </w:r>
+      <w:proofErr w:type="spellStart"/>
+      <w:r>
+        <w:t>res.begin</w:t>
+      </w:r>
+      <w:proofErr w:type="spellEnd"/>
+      <w:r>
+        <w:t>());</w:t>
+      </w:r>
+    </w:p>
+    <w:p>
+      <w:r>
+        <w:t xml:space="preserve">        return res;</w:t>
+      </w:r>
+    </w:p>
+    <w:p>
+      <w:r>
+        <w:t xml:space="preserve">    }</w:t>
+      </w:r>
+    </w:p>
+    <w:p>
+      <w:r>
+        <w:t>};</w:t>
+      </w:r>
     </w:p>
     <w:sectPr>
       <w:pgSz w:w="11906" w:h="16838"/>
